--- a/FFMepg.docx
+++ b/FFMepg.docx
@@ -9240,7 +9240,7 @@
         <w:spacing w:line="220" w:lineRule="atLeast"/>
         <w:ind w:firstLine="480"/>
         <w:rPr>
-          <w:rFonts w:ascii="微软雅黑" w:hAnsi="微软雅黑" w:hint="eastAsia"/>
+          <w:rFonts w:ascii="微软雅黑" w:hAnsi="微软雅黑"/>
           <w:color w:val="000000" w:themeColor="text1"/>
           <w:szCs w:val="24"/>
           <w:shd w:val="clear" w:color="auto" w:fill="FFFFFF"/>
@@ -9399,7 +9399,7 @@
         <w:spacing w:line="220" w:lineRule="atLeast"/>
         <w:ind w:firstLine="480"/>
         <w:rPr>
-          <w:rFonts w:ascii="微软雅黑" w:hAnsi="微软雅黑" w:hint="eastAsia"/>
+          <w:rFonts w:ascii="微软雅黑" w:hAnsi="微软雅黑"/>
           <w:color w:val="454545"/>
           <w:sz w:val="18"/>
           <w:szCs w:val="18"/>
@@ -9466,60 +9466,79 @@
         <w:pStyle w:val="2"/>
         <w:ind w:firstLineChars="55" w:firstLine="199"/>
         <w:rPr>
+          <w:shd w:val="clear" w:color="auto" w:fill="FFFFFF"/>
+        </w:rPr>
+      </w:pPr>
+      <w:r>
+        <w:rPr>
           <w:rFonts w:hint="eastAsia"/>
           <w:shd w:val="clear" w:color="auto" w:fill="FFFFFF"/>
         </w:rPr>
+        <w:t>PCM数据描述</w:t>
+      </w:r>
+    </w:p>
+    <w:p>
+      <w:pPr>
+        <w:ind w:firstLine="480"/>
+        <w:rPr>
+          <w:shd w:val="clear" w:color="auto" w:fill="FFFFFF"/>
+        </w:rPr>
       </w:pPr>
       <w:r>
         <w:rPr>
           <w:rFonts w:hint="eastAsia"/>
           <w:shd w:val="clear" w:color="auto" w:fill="FFFFFF"/>
         </w:rPr>
-        <w:t>PCM数据描述</w:t>
-      </w:r>
-    </w:p>
-    <w:p>
-      <w:pPr>
-        <w:ind w:firstLine="480"/>
+        <w:t>PCM16LE</w:t>
+      </w:r>
+      <w:r>
         <w:rPr>
           <w:rFonts w:hint="eastAsia"/>
           <w:shd w:val="clear" w:color="auto" w:fill="FFFFFF"/>
         </w:rPr>
-      </w:pPr>
+        <w:t>双声道数据</w:t>
+      </w:r>
       <w:r>
         <w:rPr>
           <w:rFonts w:hint="eastAsia"/>
           <w:shd w:val="clear" w:color="auto" w:fill="FFFFFF"/>
         </w:rPr>
-        <w:t>PCM16LE</w:t>
+        <w:t>数据中，一个采样值有两个声道，左右声道分别占</w:t>
       </w:r>
       <w:r>
         <w:rPr>
           <w:rFonts w:hint="eastAsia"/>
           <w:shd w:val="clear" w:color="auto" w:fill="FFFFFF"/>
         </w:rPr>
-        <w:t>双声道数据</w:t>
+        <w:t>2</w:t>
       </w:r>
       <w:r>
         <w:rPr>
           <w:rFonts w:hint="eastAsia"/>
           <w:shd w:val="clear" w:color="auto" w:fill="FFFFFF"/>
         </w:rPr>
-        <w:t>数据中，一个采样值有两个声道，左右声道分别占</w:t>
+        <w:t>个字节。</w:t>
       </w:r>
       <w:r>
         <w:rPr>
           <w:rFonts w:hint="eastAsia"/>
           <w:shd w:val="clear" w:color="auto" w:fill="FFFFFF"/>
         </w:rPr>
-        <w:t>2</w:t>
+        <w:t>文件以</w:t>
       </w:r>
       <w:r>
         <w:rPr>
           <w:rFonts w:hint="eastAsia"/>
           <w:shd w:val="clear" w:color="auto" w:fill="FFFFFF"/>
         </w:rPr>
-        <w:t>个字节。</w:t>
+        <w:t>.pcm</w:t>
+      </w:r>
+      <w:r>
+        <w:rPr>
+          <w:rFonts w:hint="eastAsia"/>
+          <w:shd w:val="clear" w:color="auto" w:fill="FFFFFF"/>
+        </w:rPr>
+        <w:t>结尾。</w:t>
       </w:r>
     </w:p>
     <w:p>
@@ -9527,7 +9546,6 @@
         <w:ind w:firstLine="480"/>
         <w:jc w:val="center"/>
         <w:rPr>
-          <w:rFonts w:hint="eastAsia"/>
           <w:shd w:val="clear" w:color="auto" w:fill="FFFFFF"/>
         </w:rPr>
       </w:pPr>
@@ -9589,127 +9607,126 @@
       <w:pPr>
         <w:ind w:firstLine="480"/>
         <w:rPr>
+          <w:shd w:val="clear" w:color="auto" w:fill="FFFFFF"/>
+        </w:rPr>
+      </w:pPr>
+      <w:r>
+        <w:rPr>
           <w:rFonts w:hint="eastAsia"/>
           <w:shd w:val="clear" w:color="auto" w:fill="FFFFFF"/>
         </w:rPr>
-      </w:pPr>
+        <w:t>PCM</w:t>
+      </w:r>
       <w:r>
         <w:rPr>
           <w:rFonts w:hint="eastAsia"/>
           <w:shd w:val="clear" w:color="auto" w:fill="FFFFFF"/>
         </w:rPr>
-        <w:t>PCM</w:t>
+        <w:t>16LE</w:t>
       </w:r>
       <w:r>
         <w:rPr>
           <w:rFonts w:hint="eastAsia"/>
           <w:shd w:val="clear" w:color="auto" w:fill="FFFFFF"/>
         </w:rPr>
-        <w:t>16LE</w:t>
+        <w:t>数据，</w:t>
       </w:r>
       <w:r>
         <w:rPr>
           <w:rFonts w:hint="eastAsia"/>
           <w:shd w:val="clear" w:color="auto" w:fill="FFFFFF"/>
         </w:rPr>
-        <w:t>数据，</w:t>
+        <w:t>“</w:t>
       </w:r>
       <w:r>
         <w:rPr>
           <w:rFonts w:hint="eastAsia"/>
           <w:shd w:val="clear" w:color="auto" w:fill="FFFFFF"/>
         </w:rPr>
-        <w:t>“</w:t>
+        <w:t>16</w:t>
       </w:r>
       <w:r>
         <w:rPr>
           <w:rFonts w:hint="eastAsia"/>
           <w:shd w:val="clear" w:color="auto" w:fill="FFFFFF"/>
         </w:rPr>
-        <w:t>16</w:t>
+        <w:t>”代表采样位数是</w:t>
       </w:r>
       <w:r>
         <w:rPr>
           <w:rFonts w:hint="eastAsia"/>
           <w:shd w:val="clear" w:color="auto" w:fill="FFFFFF"/>
         </w:rPr>
-        <w:t>”代表采样位数是</w:t>
+        <w:t>16bit</w:t>
       </w:r>
       <w:r>
         <w:rPr>
           <w:rFonts w:hint="eastAsia"/>
           <w:shd w:val="clear" w:color="auto" w:fill="FFFFFF"/>
         </w:rPr>
-        <w:t>16bit</w:t>
+        <w:t>，</w:t>
       </w:r>
       <w:r>
         <w:rPr>
           <w:rFonts w:hint="eastAsia"/>
           <w:shd w:val="clear" w:color="auto" w:fill="FFFFFF"/>
         </w:rPr>
-        <w:t>，</w:t>
+        <w:t>所以一个声道的一个采样值占用</w:t>
       </w:r>
       <w:r>
         <w:rPr>
           <w:rFonts w:hint="eastAsia"/>
           <w:shd w:val="clear" w:color="auto" w:fill="FFFFFF"/>
         </w:rPr>
-        <w:t>所以一个声道的一个采样值占用</w:t>
+        <w:t>2Byte</w:t>
       </w:r>
       <w:r>
         <w:rPr>
           <w:rFonts w:hint="eastAsia"/>
           <w:shd w:val="clear" w:color="auto" w:fill="FFFFFF"/>
         </w:rPr>
-        <w:t>2Byte</w:t>
+        <w:t>。“</w:t>
       </w:r>
       <w:r>
         <w:rPr>
           <w:rFonts w:hint="eastAsia"/>
           <w:shd w:val="clear" w:color="auto" w:fill="FFFFFF"/>
         </w:rPr>
-        <w:t>。“</w:t>
+        <w:t>LE</w:t>
       </w:r>
       <w:r>
         <w:rPr>
           <w:rFonts w:hint="eastAsia"/>
           <w:shd w:val="clear" w:color="auto" w:fill="FFFFFF"/>
         </w:rPr>
-        <w:t>LE</w:t>
+        <w:t>”代表</w:t>
       </w:r>
       <w:r>
         <w:rPr>
           <w:rFonts w:hint="eastAsia"/>
           <w:shd w:val="clear" w:color="auto" w:fill="FFFFFF"/>
         </w:rPr>
-        <w:t>”代表</w:t>
+        <w:t>Little Endian</w:t>
       </w:r>
       <w:r>
         <w:rPr>
           <w:rFonts w:hint="eastAsia"/>
           <w:shd w:val="clear" w:color="auto" w:fill="FFFFFF"/>
         </w:rPr>
-        <w:t>Little Endian</w:t>
+        <w:t>，代表</w:t>
       </w:r>
       <w:r>
         <w:rPr>
           <w:rFonts w:hint="eastAsia"/>
           <w:shd w:val="clear" w:color="auto" w:fill="FFFFFF"/>
         </w:rPr>
-        <w:t>，代表</w:t>
+        <w:t>2 Byte</w:t>
       </w:r>
       <w:r>
         <w:rPr>
           <w:rFonts w:hint="eastAsia"/>
           <w:shd w:val="clear" w:color="auto" w:fill="FFFFFF"/>
         </w:rPr>
-        <w:t>2 Byte</w:t>
-      </w:r>
-      <w:r>
-        <w:rPr>
-          <w:rFonts w:hint="eastAsia"/>
-          <w:shd w:val="clear" w:color="auto" w:fill="FFFFFF"/>
-        </w:rPr>
         <w:t>采样值的存储方式为高位存在高地址中。</w:t>
       </w:r>
     </w:p>
@@ -9717,7 +9734,6 @@
       <w:pPr>
         <w:ind w:firstLine="480"/>
         <w:rPr>
-          <w:rFonts w:hint="eastAsia"/>
           <w:shd w:val="clear" w:color="auto" w:fill="FFFFFF"/>
         </w:rPr>
       </w:pPr>
@@ -9855,6 +9871,13 @@
           <w:shd w:val="clear" w:color="auto" w:fill="FFFFFF"/>
         </w:rPr>
       </w:pPr>
+      <w:r>
+        <w:rPr>
+          <w:rFonts w:hint="eastAsia"/>
+          <w:shd w:val="clear" w:color="auto" w:fill="FFFFFF"/>
+        </w:rPr>
+        <w:t>将音频的速度播放速度加快一倍：需要将采样频率降低一半</w:t>
+      </w:r>
     </w:p>
     <w:p>
       <w:pPr>
@@ -9862,6 +9885,92 @@
         <w:jc w:val="center"/>
         <w:rPr>
           <w:rFonts w:hint="eastAsia"/>
+          <w:shd w:val="clear" w:color="auto" w:fill="FFFFFF"/>
+        </w:rPr>
+      </w:pPr>
+      <w:r>
+        <w:rPr>
+          <w:rFonts w:hint="eastAsia"/>
+          <w:noProof/>
+          <w:shd w:val="clear" w:color="auto" w:fill="FFFFFF"/>
+        </w:rPr>
+        <w:drawing>
+          <wp:inline distT="0" distB="0" distL="0" distR="0">
+            <wp:extent cx="4370070" cy="2134475"/>
+            <wp:effectExtent l="19050" t="0" r="0" b="0"/>
+            <wp:docPr id="14" name="图片 1"/>
+            <wp:cNvGraphicFramePr>
+              <a:graphicFrameLocks xmlns:a="http://schemas.openxmlformats.org/drawingml/2006/main" noChangeAspect="1"/>
+            </wp:cNvGraphicFramePr>
+            <a:graphic xmlns:a="http://schemas.openxmlformats.org/drawingml/2006/main">
+              <a:graphicData uri="http://schemas.openxmlformats.org/drawingml/2006/picture">
+                <pic:pic xmlns:pic="http://schemas.openxmlformats.org/drawingml/2006/picture">
+                  <pic:nvPicPr>
+                    <pic:cNvPr id="0" name="Picture 1"/>
+                    <pic:cNvPicPr>
+                      <a:picLocks noChangeAspect="1" noChangeArrowheads="1"/>
+                    </pic:cNvPicPr>
+                  </pic:nvPicPr>
+                  <pic:blipFill>
+                    <a:blip r:embed="rId25" cstate="print"/>
+                    <a:srcRect/>
+                    <a:stretch>
+                      <a:fillRect/>
+                    </a:stretch>
+                  </pic:blipFill>
+                  <pic:spPr bwMode="auto">
+                    <a:xfrm>
+                      <a:off x="0" y="0"/>
+                      <a:ext cx="4369756" cy="2134322"/>
+                    </a:xfrm>
+                    <a:prstGeom prst="rect">
+                      <a:avLst/>
+                    </a:prstGeom>
+                    <a:noFill/>
+                    <a:ln w="9525">
+                      <a:noFill/>
+                      <a:miter lim="800000"/>
+                      <a:headEnd/>
+                      <a:tailEnd/>
+                    </a:ln>
+                  </pic:spPr>
+                </pic:pic>
+              </a:graphicData>
+            </a:graphic>
+          </wp:inline>
+        </w:drawing>
+      </w:r>
+    </w:p>
+    <w:p>
+      <w:pPr>
+        <w:ind w:firstLine="480"/>
+        <w:rPr>
+          <w:rFonts w:hint="eastAsia"/>
+          <w:shd w:val="clear" w:color="auto" w:fill="FFFFFF"/>
+        </w:rPr>
+      </w:pPr>
+    </w:p>
+    <w:p>
+      <w:pPr>
+        <w:ind w:firstLine="480"/>
+        <w:rPr>
+          <w:shd w:val="clear" w:color="auto" w:fill="FFFFFF"/>
+        </w:rPr>
+      </w:pPr>
+    </w:p>
+    <w:p>
+      <w:pPr>
+        <w:ind w:firstLine="480"/>
+        <w:rPr>
+          <w:shd w:val="clear" w:color="auto" w:fill="FFFFFF"/>
+        </w:rPr>
+      </w:pPr>
+    </w:p>
+    <w:p>
+      <w:pPr>
+        <w:ind w:firstLine="480"/>
+        <w:jc w:val="center"/>
+        <w:rPr>
           <w:shd w:val="clear" w:color="auto" w:fill="FFFFFF"/>
         </w:rPr>
       </w:pPr>
